--- a/dimitur traykov/Bug 2.docx
+++ b/dimitur traykov/Bug 2.docx
@@ -235,23 +235,7 @@
                 <w:iCs/>
                 <w:color w:val="7F7F7F"/>
               </w:rPr>
-              <w:t xml:space="preserve">Only United states exists, </w:t>
-            </w:r>
-            <w:r>
-              <w:rPr>
-                <w:i/>
-                <w:iCs/>
-                <w:color w:val="7F7F7F"/>
-              </w:rPr>
-              <w:t>Europe is missing</w:t>
-            </w:r>
-            <w:r>
-              <w:rPr>
-                <w:i/>
-                <w:iCs/>
-                <w:color w:val="7F7F7F"/>
-              </w:rPr>
-              <w:t xml:space="preserve"> in “Create account” page</w:t>
+              <w:t>Only United states exists, Europe is missing in “Create account” page</w:t>
             </w:r>
           </w:p>
         </w:tc>
@@ -475,7 +459,23 @@
                 <w:iCs/>
                 <w:color w:val="7F7F7F"/>
               </w:rPr>
-              <w:t>1.User should click on “signin” button on “</w:t>
+              <w:t>1.</w:t>
+            </w:r>
+            <w:r>
+              <w:rPr>
+                <w:i/>
+                <w:iCs/>
+                <w:color w:val="7F7F7F"/>
+              </w:rPr>
+              <w:t>C</w:t>
+            </w:r>
+            <w:r>
+              <w:rPr>
+                <w:i/>
+                <w:iCs/>
+                <w:color w:val="7F7F7F"/>
+              </w:rPr>
+              <w:t>lick on “signin” button on “</w:t>
             </w:r>
             <w:hyperlink r:id="rId4">
               <w:r>
@@ -494,7 +494,7 @@
                 <w:iCs/>
                 <w:color w:val="7F7F7F"/>
               </w:rPr>
-              <w:t xml:space="preserve"> “ homepage and user shold be redirected to the “signin” page</w:t>
+              <w:t xml:space="preserve"> “ homepage</w:t>
             </w:r>
           </w:p>
           <w:p>
@@ -509,7 +509,15 @@
                 <w:iCs/>
                 <w:color w:val="7F7F7F"/>
               </w:rPr>
-              <w:t>2. On the left side of the screen is the “Create account” table and there should be entered a correct email addres and user should be redirected to the “create account” page</w:t>
+              <w:t xml:space="preserve">2. On the left side of the screen is the “Create account” table and </w:t>
+            </w:r>
+            <w:r>
+              <w:rPr>
+                <w:i/>
+                <w:iCs/>
+                <w:color w:val="7F7F7F"/>
+              </w:rPr>
+              <w:t>enter correct email address</w:t>
             </w:r>
           </w:p>
           <w:p>
@@ -524,7 +532,23 @@
                 <w:iCs/>
                 <w:color w:val="7F7F7F"/>
               </w:rPr>
-              <w:t>3. User Should click on “country“ drop down menu</w:t>
+              <w:t xml:space="preserve">3. </w:t>
+            </w:r>
+            <w:r>
+              <w:rPr>
+                <w:i/>
+                <w:iCs/>
+                <w:color w:val="7F7F7F"/>
+              </w:rPr>
+              <w:t>C</w:t>
+            </w:r>
+            <w:r>
+              <w:rPr>
+                <w:i/>
+                <w:iCs/>
+                <w:color w:val="7F7F7F"/>
+              </w:rPr>
+              <w:t>lick on “country“ drop down menu</w:t>
             </w:r>
           </w:p>
           <w:p>
@@ -603,20 +627,14 @@
               <w:pStyle w:val="Normal"/>
               <w:spacing w:lineRule="auto" w:line="240" w:before="0" w:after="0"/>
               <w:rPr>
-                <w:rFonts w:ascii="Calibri" w:hAnsi="Calibri"/>
-                <w:i/>
-                <w:i/>
-                <w:iCs/>
-                <w:color w:val="7F7F7F"/>
-              </w:rPr>
-            </w:pPr>
-            <w:r>
-              <w:rPr>
-                <w:i/>
-                <w:iCs/>
-                <w:color w:val="7F7F7F"/>
-              </w:rPr>
-              <w:t>Sometimes one picture is more descriptive than 10 lines of text. Here we can attach files if needed</w:t>
+                <w:i/>
+                <w:i/>
+                <w:iCs/>
+                <w:color w:val="7F7F7F"/>
+              </w:rPr>
+            </w:pPr>
+            <w:r>
+              <w:rPr/>
             </w:r>
           </w:p>
         </w:tc>
@@ -894,20 +912,14 @@
               <w:pStyle w:val="Normal"/>
               <w:spacing w:lineRule="auto" w:line="240" w:before="0" w:after="0"/>
               <w:rPr>
-                <w:rFonts w:ascii="Calibri" w:hAnsi="Calibri"/>
-                <w:i/>
-                <w:i/>
-                <w:iCs/>
-                <w:color w:val="7F7F7F"/>
-              </w:rPr>
-            </w:pPr>
-            <w:r>
-              <w:rPr>
-                <w:i/>
-                <w:iCs/>
-                <w:color w:val="7F7F7F"/>
-              </w:rPr>
-              <w:t>Additional info. Anyone can add comments in this field</w:t>
+                <w:i/>
+                <w:i/>
+                <w:iCs/>
+                <w:color w:val="7F7F7F"/>
+              </w:rPr>
+            </w:pPr>
+            <w:r>
+              <w:rPr/>
             </w:r>
           </w:p>
         </w:tc>
@@ -1068,20 +1080,14 @@
               <w:pStyle w:val="Normal"/>
               <w:spacing w:lineRule="auto" w:line="240" w:before="0" w:after="0"/>
               <w:rPr>
-                <w:rFonts w:ascii="Calibri" w:hAnsi="Calibri"/>
-                <w:i/>
-                <w:i/>
-                <w:iCs/>
-                <w:color w:val="7F7F7F"/>
-              </w:rPr>
-            </w:pPr>
-            <w:r>
-              <w:rPr>
-                <w:i/>
-                <w:iCs/>
-                <w:color w:val="7F7F7F"/>
-              </w:rPr>
-              <w:t>History of the changes for this bug</w:t>
+                <w:i/>
+                <w:i/>
+                <w:iCs/>
+                <w:color w:val="7F7F7F"/>
+              </w:rPr>
+            </w:pPr>
+            <w:r>
+              <w:rPr/>
             </w:r>
           </w:p>
         </w:tc>
@@ -1336,6 +1342,24 @@
   </w:style>
   <w:style w:type="character" w:styleId="ListLabel3">
     <w:name w:val="ListLabel 3"/>
+    <w:qFormat/>
+    <w:rPr>
+      <w:i/>
+      <w:iCs/>
+      <w:color w:val="7F7F7F"/>
+    </w:rPr>
+  </w:style>
+  <w:style w:type="character" w:styleId="ListLabel4">
+    <w:name w:val="ListLabel 4"/>
+    <w:qFormat/>
+    <w:rPr>
+      <w:b/>
+      <w:sz w:val="36"/>
+      <w:szCs w:val="36"/>
+    </w:rPr>
+  </w:style>
+  <w:style w:type="character" w:styleId="ListLabel5">
+    <w:name w:val="ListLabel 5"/>
     <w:qFormat/>
     <w:rPr>
       <w:i/>

--- a/dimitur traykov/Bug 2.docx
+++ b/dimitur traykov/Bug 2.docx
@@ -339,15 +339,28 @@
             <w:pPr>
               <w:pStyle w:val="Normal"/>
               <w:spacing w:lineRule="auto" w:line="240" w:before="0" w:after="0"/>
-              <w:rPr/>
-            </w:pPr>
-            <w:r>
-              <w:rPr>
-                <w:i/>
-                <w:iCs/>
-                <w:color w:val="7F7F7F"/>
-              </w:rPr>
-              <w:t>S3</w:t>
+              <w:rPr>
+                <w:i/>
+                <w:i/>
+                <w:iCs/>
+                <w:color w:val="7F7F7F"/>
+              </w:rPr>
+            </w:pPr>
+            <w:r>
+              <w:rPr>
+                <w:i/>
+                <w:iCs/>
+                <w:color w:val="7F7F7F"/>
+              </w:rPr>
+              <w:t>S</w:t>
+            </w:r>
+            <w:r>
+              <w:rPr>
+                <w:i/>
+                <w:iCs/>
+                <w:color w:val="7F7F7F"/>
+              </w:rPr>
+              <w:t>1</w:t>
             </w:r>
           </w:p>
         </w:tc>
@@ -459,23 +472,7 @@
                 <w:iCs/>
                 <w:color w:val="7F7F7F"/>
               </w:rPr>
-              <w:t>1.</w:t>
-            </w:r>
-            <w:r>
-              <w:rPr>
-                <w:i/>
-                <w:iCs/>
-                <w:color w:val="7F7F7F"/>
-              </w:rPr>
-              <w:t>C</w:t>
-            </w:r>
-            <w:r>
-              <w:rPr>
-                <w:i/>
-                <w:iCs/>
-                <w:color w:val="7F7F7F"/>
-              </w:rPr>
-              <w:t>lick on “signin” button on “</w:t>
+              <w:t>1.Click on “signin” button on “</w:t>
             </w:r>
             <w:hyperlink r:id="rId4">
               <w:r>
@@ -509,15 +506,7 @@
                 <w:iCs/>
                 <w:color w:val="7F7F7F"/>
               </w:rPr>
-              <w:t xml:space="preserve">2. On the left side of the screen is the “Create account” table and </w:t>
-            </w:r>
-            <w:r>
-              <w:rPr>
-                <w:i/>
-                <w:iCs/>
-                <w:color w:val="7F7F7F"/>
-              </w:rPr>
-              <w:t>enter correct email address</w:t>
+              <w:t>2. On the left side of the screen is the “Create account” table and enter correct email address</w:t>
             </w:r>
           </w:p>
           <w:p>
@@ -532,23 +521,7 @@
                 <w:iCs/>
                 <w:color w:val="7F7F7F"/>
               </w:rPr>
-              <w:t xml:space="preserve">3. </w:t>
-            </w:r>
-            <w:r>
-              <w:rPr>
-                <w:i/>
-                <w:iCs/>
-                <w:color w:val="7F7F7F"/>
-              </w:rPr>
-              <w:t>C</w:t>
-            </w:r>
-            <w:r>
-              <w:rPr>
-                <w:i/>
-                <w:iCs/>
-                <w:color w:val="7F7F7F"/>
-              </w:rPr>
-              <w:t>lick on “country“ drop down menu</w:t>
+              <w:t>3. Click on “country“ drop down menu</w:t>
             </w:r>
           </w:p>
           <w:p>
@@ -634,7 +607,11 @@
               </w:rPr>
             </w:pPr>
             <w:r>
-              <w:rPr/>
+              <w:rPr>
+                <w:i/>
+                <w:iCs/>
+                <w:color w:val="7F7F7F"/>
+              </w:rPr>
             </w:r>
           </w:p>
         </w:tc>
@@ -919,7 +896,11 @@
               </w:rPr>
             </w:pPr>
             <w:r>
-              <w:rPr/>
+              <w:rPr>
+                <w:i/>
+                <w:iCs/>
+                <w:color w:val="7F7F7F"/>
+              </w:rPr>
             </w:r>
           </w:p>
         </w:tc>
@@ -1087,7 +1068,11 @@
               </w:rPr>
             </w:pPr>
             <w:r>
-              <w:rPr/>
+              <w:rPr>
+                <w:i/>
+                <w:iCs/>
+                <w:color w:val="7F7F7F"/>
+              </w:rPr>
             </w:r>
           </w:p>
         </w:tc>
@@ -1360,6 +1345,24 @@
   </w:style>
   <w:style w:type="character" w:styleId="ListLabel5">
     <w:name w:val="ListLabel 5"/>
+    <w:qFormat/>
+    <w:rPr>
+      <w:i/>
+      <w:iCs/>
+      <w:color w:val="7F7F7F"/>
+    </w:rPr>
+  </w:style>
+  <w:style w:type="character" w:styleId="ListLabel6">
+    <w:name w:val="ListLabel 6"/>
+    <w:qFormat/>
+    <w:rPr>
+      <w:b/>
+      <w:sz w:val="36"/>
+      <w:szCs w:val="36"/>
+    </w:rPr>
+  </w:style>
+  <w:style w:type="character" w:styleId="ListLabel7">
+    <w:name w:val="ListLabel 7"/>
     <w:qFormat/>
     <w:rPr>
       <w:i/>
